--- a/Documentacion/Rigidbody 3D.docx
+++ b/Documentacion/Rigidbody 3D.docx
@@ -131,14 +131,57 @@
       </w:r>
     </w:p>
     <w:p>
+      <w:r>
+        <w:tab/>
+      </w:r>
+      <w:proofErr w:type="gramStart"/>
+      <w:r>
+        <w:t>rb.AddFroce(</w:t>
+      </w:r>
+      <w:proofErr w:type="gramEnd"/>
+      <w:r>
+        <w:t>Vector3)</w:t>
+      </w:r>
+    </w:p>
+    <w:p>
       <w:pPr>
         <w:rPr>
           <w:u w:val="single"/>
         </w:rPr>
       </w:pPr>
-      <w:r>
-        <w:tab/>
-        <w:t>rb.AddFroce(Vector3)</w:t>
+      <w:proofErr w:type="spellStart"/>
+      <w:proofErr w:type="gramStart"/>
+      <w:r>
+        <w:t>infinity</w:t>
+      </w:r>
+      <w:proofErr w:type="spellEnd"/>
+      <w:proofErr w:type="gramEnd"/>
+      <w:r>
+        <w:t xml:space="preserve">: cuando le ponemos en el </w:t>
+      </w:r>
+      <w:proofErr w:type="spellStart"/>
+      <w:r>
+        <w:t>drag</w:t>
+      </w:r>
+      <w:proofErr w:type="spellEnd"/>
+      <w:r>
+        <w:t xml:space="preserve"> o en el angular </w:t>
+      </w:r>
+      <w:proofErr w:type="spellStart"/>
+      <w:r>
+        <w:t>Drag</w:t>
+      </w:r>
+      <w:proofErr w:type="spellEnd"/>
+      <w:r>
+        <w:t xml:space="preserve"> </w:t>
+      </w:r>
+      <w:proofErr w:type="spellStart"/>
+      <w:r>
+        <w:t>infinuty</w:t>
+      </w:r>
+      <w:proofErr w:type="spellEnd"/>
+      <w:r>
+        <w:t>, significa que el objeto para de moverse inmediatamente.</w:t>
       </w:r>
       <w:bookmarkStart w:id="0" w:name="_GoBack"/>
       <w:bookmarkEnd w:id="0"/>

--- a/Documentacion/Rigidbody 3D.docx
+++ b/Documentacion/Rigidbody 3D.docx
@@ -6,21 +6,14 @@
       <w:pPr>
         <w:pStyle w:val="Ttulo1"/>
       </w:pPr>
-      <w:proofErr w:type="spellStart"/>
       <w:r>
         <w:t>Unity</w:t>
       </w:r>
-      <w:proofErr w:type="spellEnd"/>
       <w:r>
         <w:t xml:space="preserve"> </w:t>
       </w:r>
-      <w:proofErr w:type="spellStart"/>
-      <w:r>
-        <w:t>Rigidbody</w:t>
-      </w:r>
-      <w:proofErr w:type="spellEnd"/>
-      <w:r>
-        <w:t xml:space="preserve"> </w:t>
+      <w:r>
+        <w:t xml:space="preserve">Rigidbody </w:t>
       </w:r>
       <w:r>
         <w:t>3D</w:t>
@@ -28,160 +21,48 @@
     </w:p>
     <w:p/>
     <w:p>
-      <w:proofErr w:type="spellStart"/>
-      <w:r>
-        <w:t>Is</w:t>
-      </w:r>
-      <w:proofErr w:type="spellEnd"/>
-      <w:r>
-        <w:t xml:space="preserve"> </w:t>
-      </w:r>
-      <w:proofErr w:type="spellStart"/>
-      <w:r>
-        <w:t>Kinematic</w:t>
-      </w:r>
-      <w:proofErr w:type="spellEnd"/>
-      <w:r>
-        <w:t xml:space="preserve">: No se ve afectado por las físicas y solo se puede mover por su componente </w:t>
-      </w:r>
-      <w:proofErr w:type="spellStart"/>
-      <w:r>
-        <w:t>Transform</w:t>
-      </w:r>
-      <w:proofErr w:type="spellEnd"/>
-      <w:r>
-        <w:t>.</w:t>
+      <w:r>
+        <w:t>Is Kinematic: No se ve afectado por las físicas y solo se puede mover por su componente Transform.</w:t>
       </w:r>
     </w:p>
     <w:p>
-      <w:proofErr w:type="spellStart"/>
-      <w:r>
-        <w:t>Velocity</w:t>
-      </w:r>
-      <w:proofErr w:type="spellEnd"/>
-      <w:r>
-        <w:t xml:space="preserve">: mueve el objeto aplicando las físicas, sin tanto </w:t>
-      </w:r>
-      <w:proofErr w:type="spellStart"/>
-      <w:r>
-        <w:t>Drag</w:t>
-      </w:r>
-      <w:proofErr w:type="spellEnd"/>
-      <w:r>
-        <w:t xml:space="preserve"> como el </w:t>
-      </w:r>
-      <w:proofErr w:type="spellStart"/>
-      <w:r>
-        <w:t>AddForce</w:t>
-      </w:r>
-      <w:proofErr w:type="spellEnd"/>
-      <w:r>
-        <w:t>.</w:t>
+      <w:r>
+        <w:t>Velocity: mueve el objeto aplicando las físicas, sin tanto Drag como el AddForce.</w:t>
       </w:r>
     </w:p>
     <w:p>
       <w:pPr>
         <w:ind w:firstLine="708"/>
       </w:pPr>
-      <w:proofErr w:type="spellStart"/>
-      <w:r>
-        <w:t>rb.velocity</w:t>
-      </w:r>
-      <w:proofErr w:type="spellEnd"/>
-      <w:r>
-        <w:t xml:space="preserve"> = Vector3</w:t>
+      <w:r>
+        <w:t>rb.velocity = Vector3</w:t>
       </w:r>
     </w:p>
     <w:p>
-      <w:proofErr w:type="gramStart"/>
-      <w:r>
-        <w:t>position</w:t>
-      </w:r>
-      <w:proofErr w:type="gramEnd"/>
-      <w:r>
-        <w:t xml:space="preserve">: posición del </w:t>
-      </w:r>
-      <w:proofErr w:type="spellStart"/>
-      <w:r>
-        <w:t>gameobject</w:t>
-      </w:r>
-      <w:proofErr w:type="spellEnd"/>
+      <w:r>
+        <w:t>position: posición del gameobject</w:t>
+      </w:r>
     </w:p>
     <w:p>
       <w:r>
         <w:tab/>
-      </w:r>
-      <w:proofErr w:type="spellStart"/>
-      <w:r>
-        <w:t>rb.position</w:t>
-      </w:r>
-      <w:proofErr w:type="spellEnd"/>
-      <w:r>
-        <w:t xml:space="preserve"> = Vector3</w:t>
+        <w:t>rb.position = Vector3</w:t>
       </w:r>
     </w:p>
     <w:p>
-      <w:proofErr w:type="spellStart"/>
-      <w:r>
-        <w:t>AddForce</w:t>
-      </w:r>
-      <w:proofErr w:type="spellEnd"/>
-      <w:r>
-        <w:t>: añade una fuerza al objeto para empujarlo.</w:t>
+      <w:r>
+        <w:t>AddForce: añade una fuerza al objeto para empujarlo.</w:t>
       </w:r>
     </w:p>
     <w:p>
       <w:r>
         <w:tab/>
-      </w:r>
-      <w:proofErr w:type="gramStart"/>
-      <w:r>
-        <w:t>rb.AddFroce(</w:t>
-      </w:r>
-      <w:proofErr w:type="gramEnd"/>
-      <w:r>
-        <w:t>Vector3)</w:t>
+        <w:t>rb.AddFroce(Vector3)</w:t>
       </w:r>
     </w:p>
     <w:p>
-      <w:pPr>
-        <w:rPr>
-          <w:u w:val="single"/>
-        </w:rPr>
-      </w:pPr>
-      <w:proofErr w:type="spellStart"/>
-      <w:proofErr w:type="gramStart"/>
-      <w:r>
-        <w:t>infinity</w:t>
-      </w:r>
-      <w:proofErr w:type="spellEnd"/>
-      <w:proofErr w:type="gramEnd"/>
-      <w:r>
-        <w:t xml:space="preserve">: cuando le ponemos en el </w:t>
-      </w:r>
-      <w:proofErr w:type="spellStart"/>
-      <w:r>
-        <w:t>drag</w:t>
-      </w:r>
-      <w:proofErr w:type="spellEnd"/>
-      <w:r>
-        <w:t xml:space="preserve"> o en el angular </w:t>
-      </w:r>
-      <w:proofErr w:type="spellStart"/>
-      <w:r>
-        <w:t>Drag</w:t>
-      </w:r>
-      <w:proofErr w:type="spellEnd"/>
-      <w:r>
-        <w:t xml:space="preserve"> </w:t>
-      </w:r>
-      <w:proofErr w:type="spellStart"/>
-      <w:r>
-        <w:t>infinuty</w:t>
-      </w:r>
-      <w:proofErr w:type="spellEnd"/>
-      <w:r>
-        <w:t>, significa que el objeto para de moverse inmediatamente.</w:t>
+      <w:r>
+        <w:t>infinity: cuando le ponemos en el drag o en el angular Drag infinuty, significa que el objeto para de moverse inmediatamente.</w:t>
       </w:r>
       <w:bookmarkStart w:id="0" w:name="_GoBack"/>
       <w:bookmarkEnd w:id="0"/>
